--- a/ERP, STUDENT, and CAB Databases/Campus/Assignment009 (Aggregate Functions).docx
+++ b/ERP, STUDENT, and CAB Databases/Campus/Assignment009 (Aggregate Functions).docx
@@ -906,7 +906,16 @@
                 <w:sz w:val="20"/>
                 <w:szCs w:val="20"/>
               </w:rPr>
-              <w:t>Count number of hobbies every employee is having.</w:t>
+              <w:t xml:space="preserve">Count </w:t>
+            </w:r>
+            <w:r>
+              <w:rPr>
+                <w:rFonts w:ascii="Palatino Linotype" w:hAnsi="Palatino Linotype" w:cstheme="minorHAnsi"/>
+                <w:color w:val="000000" w:themeColor="text1"/>
+                <w:sz w:val="20"/>
+                <w:szCs w:val="20"/>
+              </w:rPr>
+              <w:t>unique universities from student_qualifications table.</w:t>
             </w:r>
           </w:p>
         </w:tc>
@@ -931,6 +940,15 @@
                 <w:szCs w:val="20"/>
               </w:rPr>
             </w:pPr>
+            <w:r>
+              <w:rPr>
+                <w:rFonts w:ascii="Palatino Linotype" w:hAnsi="Palatino Linotype" w:cstheme="minorHAnsi"/>
+                <w:color w:val="5B9BD5" w:themeColor="accent1"/>
+                <w:sz w:val="20"/>
+                <w:szCs w:val="20"/>
+              </w:rPr>
+              <w:t>select count(distinct university) from student_qualifications;</w:t>
+            </w:r>
           </w:p>
         </w:tc>
       </w:tr>
@@ -985,7 +1003,7 @@
                 <w:sz w:val="20"/>
                 <w:szCs w:val="20"/>
               </w:rPr>
-              <w:t>Count total number of unique hobbies.</w:t>
+              <w:t>Display the university name and the count of those students who have done ‘BE’</w:t>
             </w:r>
           </w:p>
         </w:tc>
@@ -1010,6 +1028,15 @@
                 <w:szCs w:val="20"/>
               </w:rPr>
             </w:pPr>
+            <w:r>
+              <w:rPr>
+                <w:rFonts w:ascii="Palatino Linotype" w:hAnsi="Palatino Linotype" w:cstheme="minorHAnsi"/>
+                <w:color w:val="5B9BD5" w:themeColor="accent1"/>
+                <w:sz w:val="20"/>
+                <w:szCs w:val="20"/>
+              </w:rPr>
+              <w:t>select university, count(university) from student_qualifications where name = 'BE' group by university;</w:t>
+            </w:r>
           </w:p>
         </w:tc>
       </w:tr>
@@ -1064,7 +1091,25 @@
                 <w:sz w:val="20"/>
                 <w:szCs w:val="20"/>
               </w:rPr>
-              <w:t>Count how many employees has done ‘BE’</w:t>
+              <w:t xml:space="preserve">Count how many </w:t>
+            </w:r>
+            <w:r>
+              <w:rPr>
+                <w:rFonts w:ascii="Palatino Linotype" w:hAnsi="Palatino Linotype" w:cstheme="minorHAnsi"/>
+                <w:color w:val="000000" w:themeColor="text1"/>
+                <w:sz w:val="20"/>
+                <w:szCs w:val="20"/>
+              </w:rPr>
+              <w:t>students</w:t>
+            </w:r>
+            <w:r>
+              <w:rPr>
+                <w:rFonts w:ascii="Palatino Linotype" w:hAnsi="Palatino Linotype" w:cstheme="minorHAnsi"/>
+                <w:color w:val="000000" w:themeColor="text1"/>
+                <w:sz w:val="20"/>
+                <w:szCs w:val="20"/>
+              </w:rPr>
+              <w:t xml:space="preserve"> has done ‘BE’</w:t>
             </w:r>
             <w:r>
               <w:rPr>
@@ -1098,8 +1143,15 @@
                 <w:szCs w:val="20"/>
               </w:rPr>
             </w:pPr>
-            <w:bookmarkStart w:id="0" w:name="_GoBack"/>
-            <w:bookmarkEnd w:id="0"/>
+            <w:r>
+              <w:rPr>
+                <w:rFonts w:ascii="Palatino Linotype" w:hAnsi="Palatino Linotype" w:cstheme="minorHAnsi"/>
+                <w:color w:val="5B9BD5" w:themeColor="accent1"/>
+                <w:sz w:val="20"/>
+                <w:szCs w:val="20"/>
+              </w:rPr>
+              <w:t>select count(*) from student_qualifications where name = 'BE';</w:t>
+            </w:r>
           </w:p>
         </w:tc>
       </w:tr>
@@ -1154,34 +1206,7 @@
                 <w:sz w:val="20"/>
                 <w:szCs w:val="20"/>
               </w:rPr>
-              <w:t xml:space="preserve">Stream wise count of employees who have </w:t>
-            </w:r>
-            <w:r>
-              <w:rPr>
-                <w:rFonts w:ascii="Palatino Linotype" w:hAnsi="Palatino Linotype" w:cstheme="minorHAnsi"/>
-                <w:color w:val="000000" w:themeColor="text1"/>
-                <w:sz w:val="20"/>
-                <w:szCs w:val="20"/>
-              </w:rPr>
-              <w:t>taken admission in</w:t>
-            </w:r>
-            <w:r>
-              <w:rPr>
-                <w:rFonts w:ascii="Palatino Linotype" w:hAnsi="Palatino Linotype" w:cstheme="minorHAnsi"/>
-                <w:color w:val="000000" w:themeColor="text1"/>
-                <w:sz w:val="20"/>
-                <w:szCs w:val="20"/>
-              </w:rPr>
-              <w:t xml:space="preserve"> ‘BE’</w:t>
-            </w:r>
-            <w:r>
-              <w:rPr>
-                <w:rFonts w:ascii="Palatino Linotype" w:hAnsi="Palatino Linotype" w:cstheme="minorHAnsi"/>
-                <w:color w:val="000000" w:themeColor="text1"/>
-                <w:sz w:val="20"/>
-                <w:szCs w:val="20"/>
-              </w:rPr>
-              <w:t>.</w:t>
+              <w:t>Count how many students has not done ‘BE’.</w:t>
             </w:r>
           </w:p>
         </w:tc>
@@ -1213,7 +1238,7 @@
                 <w:sz w:val="20"/>
                 <w:szCs w:val="20"/>
               </w:rPr>
-              <w:t>select stream, count(*) from n2qualification where name = 'BE' group by stream;</w:t>
+              <w:t>select count(*) from student_qualifications where name &lt;&gt; 'BE' and name&lt;&gt;10 and name &lt;&gt; 12;</w:t>
             </w:r>
           </w:p>
         </w:tc>
@@ -1269,7 +1294,16 @@
                 <w:sz w:val="20"/>
                 <w:szCs w:val="20"/>
               </w:rPr>
-              <w:t>Stream wise count of employees who have taken admission in ‘BE’ and have secured ‘A’ grade.</w:t>
+              <w:t>Find the maximum marks student got in ‘BE’</w:t>
+            </w:r>
+            <w:r>
+              <w:rPr>
+                <w:rFonts w:ascii="Palatino Linotype" w:hAnsi="Palatino Linotype" w:cstheme="minorHAnsi"/>
+                <w:color w:val="000000" w:themeColor="text1"/>
+                <w:sz w:val="20"/>
+                <w:szCs w:val="20"/>
+              </w:rPr>
+              <w:t>.</w:t>
             </w:r>
           </w:p>
         </w:tc>
@@ -1301,7 +1335,7 @@
                 <w:sz w:val="20"/>
                 <w:szCs w:val="20"/>
               </w:rPr>
-              <w:t>select stream, count(*) from n2qualification where name='BE' and grade='A' group by stream;</w:t>
+              <w:t>select max(marks) from student_qualifications where name='BE';</w:t>
             </w:r>
           </w:p>
         </w:tc>
@@ -1357,7 +1391,7 @@
                 <w:sz w:val="20"/>
                 <w:szCs w:val="20"/>
               </w:rPr>
-              <w:t>Count unique cities from n2address relation.</w:t>
+              <w:t>Find the maximum marks student got in ‘BE’.</w:t>
             </w:r>
           </w:p>
         </w:tc>
@@ -1389,7 +1423,25 @@
                 <w:sz w:val="20"/>
                 <w:szCs w:val="20"/>
               </w:rPr>
-              <w:t>select count(distinctrow city) from n2address;</w:t>
+              <w:t>select m</w:t>
+            </w:r>
+            <w:r>
+              <w:rPr>
+                <w:rFonts w:ascii="Palatino Linotype" w:hAnsi="Palatino Linotype" w:cstheme="minorHAnsi"/>
+                <w:color w:val="5B9BD5" w:themeColor="accent1"/>
+                <w:sz w:val="20"/>
+                <w:szCs w:val="20"/>
+              </w:rPr>
+              <w:t>in</w:t>
+            </w:r>
+            <w:r>
+              <w:rPr>
+                <w:rFonts w:ascii="Palatino Linotype" w:hAnsi="Palatino Linotype" w:cstheme="minorHAnsi"/>
+                <w:color w:val="5B9BD5" w:themeColor="accent1"/>
+                <w:sz w:val="20"/>
+                <w:szCs w:val="20"/>
+              </w:rPr>
+              <w:t>(marks) from student_qualifications where name='BE';</w:t>
             </w:r>
           </w:p>
         </w:tc>
@@ -1445,7 +1497,25 @@
                 <w:sz w:val="20"/>
                 <w:szCs w:val="20"/>
               </w:rPr>
-              <w:t>Count how many employee are staying in ‘Pune’ city.</w:t>
+              <w:t xml:space="preserve">Count how many </w:t>
+            </w:r>
+            <w:r>
+              <w:rPr>
+                <w:rFonts w:ascii="Palatino Linotype" w:hAnsi="Palatino Linotype" w:cstheme="minorHAnsi"/>
+                <w:color w:val="000000" w:themeColor="text1"/>
+                <w:sz w:val="20"/>
+                <w:szCs w:val="20"/>
+              </w:rPr>
+              <w:t>course_batches have started on ’2016-02-01’</w:t>
+            </w:r>
+            <w:r>
+              <w:rPr>
+                <w:rFonts w:ascii="Palatino Linotype" w:hAnsi="Palatino Linotype" w:cstheme="minorHAnsi"/>
+                <w:color w:val="000000" w:themeColor="text1"/>
+                <w:sz w:val="20"/>
+                <w:szCs w:val="20"/>
+              </w:rPr>
+              <w:t>.</w:t>
             </w:r>
           </w:p>
         </w:tc>
@@ -1477,43 +1547,7 @@
                 <w:sz w:val="20"/>
                 <w:szCs w:val="20"/>
               </w:rPr>
-              <w:t>select count(*) from n2address where city</w:t>
-            </w:r>
-            <w:r>
-              <w:rPr>
-                <w:rFonts w:ascii="Palatino Linotype" w:hAnsi="Palatino Linotype" w:cstheme="minorHAnsi"/>
-                <w:color w:val="5B9BD5" w:themeColor="accent1"/>
-                <w:sz w:val="20"/>
-                <w:szCs w:val="20"/>
-              </w:rPr>
-              <w:t xml:space="preserve"> </w:t>
-            </w:r>
-            <w:r>
-              <w:rPr>
-                <w:rFonts w:ascii="Palatino Linotype" w:hAnsi="Palatino Linotype" w:cstheme="minorHAnsi"/>
-                <w:color w:val="5B9BD5" w:themeColor="accent1"/>
-                <w:sz w:val="20"/>
-                <w:szCs w:val="20"/>
-              </w:rPr>
-              <w:t>=</w:t>
-            </w:r>
-            <w:r>
-              <w:rPr>
-                <w:rFonts w:ascii="Palatino Linotype" w:hAnsi="Palatino Linotype" w:cstheme="minorHAnsi"/>
-                <w:color w:val="5B9BD5" w:themeColor="accent1"/>
-                <w:sz w:val="20"/>
-                <w:szCs w:val="20"/>
-              </w:rPr>
-              <w:t xml:space="preserve"> </w:t>
-            </w:r>
-            <w:r>
-              <w:rPr>
-                <w:rFonts w:ascii="Palatino Linotype" w:hAnsi="Palatino Linotype" w:cstheme="minorHAnsi"/>
-                <w:color w:val="5B9BD5" w:themeColor="accent1"/>
-                <w:sz w:val="20"/>
-                <w:szCs w:val="20"/>
-              </w:rPr>
-              <w:t>'pune';</w:t>
+              <w:t>select count(*) from course_batches where starton = '2016-02-01';</w:t>
             </w:r>
           </w:p>
         </w:tc>
@@ -1594,69 +1628,6 @@
                 <w:szCs w:val="20"/>
               </w:rPr>
             </w:pPr>
-            <w:r>
-              <w:rPr>
-                <w:rFonts w:ascii="Palatino Linotype" w:hAnsi="Palatino Linotype" w:cstheme="minorHAnsi"/>
-                <w:color w:val="5B9BD5" w:themeColor="accent1"/>
-                <w:sz w:val="20"/>
-                <w:szCs w:val="20"/>
-              </w:rPr>
-              <w:t>select count(*) from n2qualification where percentage &gt;</w:t>
-            </w:r>
-            <w:r>
-              <w:rPr>
-                <w:rFonts w:ascii="Palatino Linotype" w:hAnsi="Palatino Linotype" w:cstheme="minorHAnsi"/>
-                <w:color w:val="5B9BD5" w:themeColor="accent1"/>
-                <w:sz w:val="20"/>
-                <w:szCs w:val="20"/>
-              </w:rPr>
-              <w:t xml:space="preserve"> </w:t>
-            </w:r>
-            <w:r>
-              <w:rPr>
-                <w:rFonts w:ascii="Palatino Linotype" w:hAnsi="Palatino Linotype" w:cstheme="minorHAnsi"/>
-                <w:color w:val="5B9BD5" w:themeColor="accent1"/>
-                <w:sz w:val="20"/>
-                <w:szCs w:val="20"/>
-              </w:rPr>
-              <w:t>60 and name</w:t>
-            </w:r>
-            <w:r>
-              <w:rPr>
-                <w:rFonts w:ascii="Palatino Linotype" w:hAnsi="Palatino Linotype" w:cstheme="minorHAnsi"/>
-                <w:color w:val="5B9BD5" w:themeColor="accent1"/>
-                <w:sz w:val="20"/>
-                <w:szCs w:val="20"/>
-              </w:rPr>
-              <w:t xml:space="preserve"> </w:t>
-            </w:r>
-            <w:r>
-              <w:rPr>
-                <w:rFonts w:ascii="Palatino Linotype" w:hAnsi="Palatino Linotype" w:cstheme="minorHAnsi"/>
-                <w:color w:val="5B9BD5" w:themeColor="accent1"/>
-                <w:sz w:val="20"/>
-                <w:szCs w:val="20"/>
-              </w:rPr>
-              <w:t>=</w:t>
-            </w:r>
-            <w:r>
-              <w:rPr>
-                <w:rFonts w:ascii="Palatino Linotype" w:hAnsi="Palatino Linotype" w:cstheme="minorHAnsi"/>
-                <w:color w:val="5B9BD5" w:themeColor="accent1"/>
-                <w:sz w:val="20"/>
-                <w:szCs w:val="20"/>
-              </w:rPr>
-              <w:t xml:space="preserve"> </w:t>
-            </w:r>
-            <w:r>
-              <w:rPr>
-                <w:rFonts w:ascii="Palatino Linotype" w:hAnsi="Palatino Linotype" w:cstheme="minorHAnsi"/>
-                <w:color w:val="5B9BD5" w:themeColor="accent1"/>
-                <w:sz w:val="20"/>
-                <w:szCs w:val="20"/>
-              </w:rPr>
-              <w:t>'BE';</w:t>
-            </w:r>
           </w:p>
         </w:tc>
       </w:tr>
@@ -1754,69 +1725,6 @@
                 <w:szCs w:val="20"/>
               </w:rPr>
             </w:pPr>
-            <w:r>
-              <w:rPr>
-                <w:rFonts w:ascii="Palatino Linotype" w:hAnsi="Palatino Linotype" w:cstheme="minorHAnsi"/>
-                <w:color w:val="5B9BD5" w:themeColor="accent1"/>
-                <w:sz w:val="20"/>
-                <w:szCs w:val="20"/>
-              </w:rPr>
-              <w:t>select stream, count(*) from n2qualification where percentage &gt;</w:t>
-            </w:r>
-            <w:r>
-              <w:rPr>
-                <w:rFonts w:ascii="Palatino Linotype" w:hAnsi="Palatino Linotype" w:cstheme="minorHAnsi"/>
-                <w:color w:val="5B9BD5" w:themeColor="accent1"/>
-                <w:sz w:val="20"/>
-                <w:szCs w:val="20"/>
-              </w:rPr>
-              <w:t xml:space="preserve"> </w:t>
-            </w:r>
-            <w:r>
-              <w:rPr>
-                <w:rFonts w:ascii="Palatino Linotype" w:hAnsi="Palatino Linotype" w:cstheme="minorHAnsi"/>
-                <w:color w:val="5B9BD5" w:themeColor="accent1"/>
-                <w:sz w:val="20"/>
-                <w:szCs w:val="20"/>
-              </w:rPr>
-              <w:t>60 and name</w:t>
-            </w:r>
-            <w:r>
-              <w:rPr>
-                <w:rFonts w:ascii="Palatino Linotype" w:hAnsi="Palatino Linotype" w:cstheme="minorHAnsi"/>
-                <w:color w:val="5B9BD5" w:themeColor="accent1"/>
-                <w:sz w:val="20"/>
-                <w:szCs w:val="20"/>
-              </w:rPr>
-              <w:t xml:space="preserve"> </w:t>
-            </w:r>
-            <w:r>
-              <w:rPr>
-                <w:rFonts w:ascii="Palatino Linotype" w:hAnsi="Palatino Linotype" w:cstheme="minorHAnsi"/>
-                <w:color w:val="5B9BD5" w:themeColor="accent1"/>
-                <w:sz w:val="20"/>
-                <w:szCs w:val="20"/>
-              </w:rPr>
-              <w:t>=</w:t>
-            </w:r>
-            <w:r>
-              <w:rPr>
-                <w:rFonts w:ascii="Palatino Linotype" w:hAnsi="Palatino Linotype" w:cstheme="minorHAnsi"/>
-                <w:color w:val="5B9BD5" w:themeColor="accent1"/>
-                <w:sz w:val="20"/>
-                <w:szCs w:val="20"/>
-              </w:rPr>
-              <w:t xml:space="preserve"> </w:t>
-            </w:r>
-            <w:r>
-              <w:rPr>
-                <w:rFonts w:ascii="Palatino Linotype" w:hAnsi="Palatino Linotype" w:cstheme="minorHAnsi"/>
-                <w:color w:val="5B9BD5" w:themeColor="accent1"/>
-                <w:sz w:val="20"/>
-                <w:szCs w:val="20"/>
-              </w:rPr>
-              <w:t>'BE' group by stream;</w:t>
-            </w:r>
           </w:p>
         </w:tc>
       </w:tr>
@@ -1933,364 +1841,8 @@
                 <w:szCs w:val="20"/>
               </w:rPr>
             </w:pPr>
-            <w:r>
-              <w:rPr>
-                <w:rFonts w:ascii="Palatino Linotype" w:hAnsi="Palatino Linotype" w:cstheme="minorHAnsi"/>
-                <w:color w:val="5B9BD5" w:themeColor="accent1"/>
-                <w:sz w:val="20"/>
-                <w:szCs w:val="20"/>
-              </w:rPr>
-              <w:t>select count(*) from n2address where city = 'PUNE';</w:t>
-            </w:r>
-          </w:p>
-        </w:tc>
-      </w:tr>
-      <w:tr>
-        <w:trPr>
-          <w:jc w:val="center"/>
-        </w:trPr>
-        <w:tc>
-          <w:tcPr>
-            <w:tcW w:w="9412" w:type="dxa"/>
-          </w:tcPr>
-          <w:p>
-            <w:pPr>
-              <w:ind w:left="454"/>
-              <w:rPr>
-                <w:rFonts w:ascii="Palatino Linotype" w:hAnsi="Palatino Linotype" w:cstheme="minorHAnsi"/>
-                <w:color w:val="000000" w:themeColor="text1"/>
-                <w:sz w:val="20"/>
-                <w:szCs w:val="20"/>
-              </w:rPr>
-            </w:pPr>
-          </w:p>
-        </w:tc>
-      </w:tr>
-      <w:tr>
-        <w:trPr>
-          <w:jc w:val="center"/>
-        </w:trPr>
-        <w:tc>
-          <w:tcPr>
-            <w:tcW w:w="9412" w:type="dxa"/>
-          </w:tcPr>
-          <w:p>
-            <w:pPr>
-              <w:pStyle w:val="ListParagraph"/>
-              <w:numPr>
-                <w:ilvl w:val="0"/>
-                <w:numId w:val="19"/>
-              </w:numPr>
-              <w:ind w:left="454"/>
-              <w:rPr>
-                <w:rFonts w:ascii="Palatino Linotype" w:hAnsi="Palatino Linotype" w:cstheme="minorHAnsi"/>
-                <w:color w:val="000000" w:themeColor="text1"/>
-                <w:sz w:val="20"/>
-                <w:szCs w:val="20"/>
-              </w:rPr>
-            </w:pPr>
-          </w:p>
-        </w:tc>
-      </w:tr>
-      <w:tr>
-        <w:trPr>
-          <w:trHeight w:val="550"/>
-          <w:jc w:val="center"/>
-        </w:trPr>
-        <w:tc>
-          <w:tcPr>
-            <w:tcW w:w="9412" w:type="dxa"/>
-            <w:vAlign w:val="center"/>
-          </w:tcPr>
-          <w:p>
-            <w:pPr>
-              <w:ind w:left="29"/>
-              <w:rPr>
-                <w:rFonts w:ascii="Palatino Linotype" w:hAnsi="Palatino Linotype" w:cstheme="minorHAnsi"/>
-                <w:color w:val="5B9BD5" w:themeColor="accent1"/>
-                <w:sz w:val="20"/>
-                <w:szCs w:val="20"/>
-              </w:rPr>
-            </w:pPr>
-          </w:p>
-        </w:tc>
-      </w:tr>
-      <w:tr>
-        <w:trPr>
-          <w:jc w:val="center"/>
-        </w:trPr>
-        <w:tc>
-          <w:tcPr>
-            <w:tcW w:w="9412" w:type="dxa"/>
-          </w:tcPr>
-          <w:p>
-            <w:pPr>
-              <w:ind w:left="94"/>
-              <w:rPr>
-                <w:rFonts w:ascii="Palatino Linotype" w:hAnsi="Palatino Linotype" w:cstheme="minorHAnsi"/>
-                <w:color w:val="000000" w:themeColor="text1"/>
-                <w:sz w:val="20"/>
-                <w:szCs w:val="20"/>
-              </w:rPr>
-            </w:pPr>
-          </w:p>
-        </w:tc>
-      </w:tr>
-      <w:tr>
-        <w:trPr>
-          <w:jc w:val="center"/>
-        </w:trPr>
-        <w:tc>
-          <w:tcPr>
-            <w:tcW w:w="9412" w:type="dxa"/>
-          </w:tcPr>
-          <w:p>
-            <w:pPr>
-              <w:pStyle w:val="ListParagraph"/>
-              <w:numPr>
-                <w:ilvl w:val="0"/>
-                <w:numId w:val="19"/>
-              </w:numPr>
-              <w:ind w:left="454"/>
-              <w:rPr>
-                <w:rFonts w:ascii="Palatino Linotype" w:hAnsi="Palatino Linotype" w:cstheme="minorHAnsi"/>
-                <w:color w:val="000000" w:themeColor="text1"/>
-                <w:sz w:val="20"/>
-                <w:szCs w:val="20"/>
-              </w:rPr>
-            </w:pPr>
-          </w:p>
-        </w:tc>
-      </w:tr>
-      <w:tr>
-        <w:trPr>
-          <w:trHeight w:val="550"/>
-          <w:jc w:val="center"/>
-        </w:trPr>
-        <w:tc>
-          <w:tcPr>
-            <w:tcW w:w="9412" w:type="dxa"/>
-            <w:vAlign w:val="center"/>
-          </w:tcPr>
-          <w:p>
-            <w:pPr>
-              <w:ind w:left="29"/>
-              <w:rPr>
-                <w:rFonts w:ascii="Palatino Linotype" w:hAnsi="Palatino Linotype" w:cstheme="minorHAnsi"/>
-                <w:color w:val="5B9BD5" w:themeColor="accent1"/>
-                <w:sz w:val="20"/>
-                <w:szCs w:val="20"/>
-              </w:rPr>
-            </w:pPr>
-          </w:p>
-        </w:tc>
-      </w:tr>
-      <w:tr>
-        <w:trPr>
-          <w:jc w:val="center"/>
-        </w:trPr>
-        <w:tc>
-          <w:tcPr>
-            <w:tcW w:w="9412" w:type="dxa"/>
-          </w:tcPr>
-          <w:p>
-            <w:pPr>
-              <w:ind w:left="454"/>
-              <w:rPr>
-                <w:rFonts w:ascii="Palatino Linotype" w:hAnsi="Palatino Linotype" w:cstheme="minorHAnsi"/>
-                <w:color w:val="000000" w:themeColor="text1"/>
-                <w:sz w:val="20"/>
-                <w:szCs w:val="20"/>
-              </w:rPr>
-            </w:pPr>
-          </w:p>
-        </w:tc>
-      </w:tr>
-      <w:tr>
-        <w:trPr>
-          <w:jc w:val="center"/>
-        </w:trPr>
-        <w:tc>
-          <w:tcPr>
-            <w:tcW w:w="9412" w:type="dxa"/>
-          </w:tcPr>
-          <w:p>
-            <w:pPr>
-              <w:pStyle w:val="ListParagraph"/>
-              <w:numPr>
-                <w:ilvl w:val="0"/>
-                <w:numId w:val="19"/>
-              </w:numPr>
-              <w:ind w:left="454"/>
-              <w:rPr>
-                <w:rFonts w:ascii="Palatino Linotype" w:hAnsi="Palatino Linotype" w:cstheme="minorHAnsi"/>
-                <w:color w:val="000000" w:themeColor="text1"/>
-                <w:sz w:val="20"/>
-                <w:szCs w:val="20"/>
-              </w:rPr>
-            </w:pPr>
-          </w:p>
-        </w:tc>
-      </w:tr>
-      <w:tr>
-        <w:trPr>
-          <w:trHeight w:val="550"/>
-          <w:jc w:val="center"/>
-        </w:trPr>
-        <w:tc>
-          <w:tcPr>
-            <w:tcW w:w="9412" w:type="dxa"/>
-            <w:vAlign w:val="center"/>
-          </w:tcPr>
-          <w:p>
-            <w:pPr>
-              <w:ind w:left="29"/>
-              <w:rPr>
-                <w:rFonts w:ascii="Palatino Linotype" w:hAnsi="Palatino Linotype" w:cstheme="minorHAnsi"/>
-                <w:color w:val="000000" w:themeColor="text1"/>
-                <w:sz w:val="20"/>
-                <w:szCs w:val="20"/>
-              </w:rPr>
-            </w:pPr>
-          </w:p>
-        </w:tc>
-      </w:tr>
-      <w:tr>
-        <w:trPr>
-          <w:jc w:val="center"/>
-        </w:trPr>
-        <w:tc>
-          <w:tcPr>
-            <w:tcW w:w="9412" w:type="dxa"/>
-          </w:tcPr>
-          <w:p>
-            <w:pPr>
-              <w:ind w:left="454"/>
-              <w:rPr>
-                <w:rFonts w:ascii="Palatino Linotype" w:hAnsi="Palatino Linotype" w:cstheme="minorHAnsi"/>
-                <w:color w:val="000000" w:themeColor="text1"/>
-                <w:sz w:val="20"/>
-                <w:szCs w:val="20"/>
-              </w:rPr>
-            </w:pPr>
-          </w:p>
-        </w:tc>
-      </w:tr>
-      <w:tr>
-        <w:trPr>
-          <w:jc w:val="center"/>
-        </w:trPr>
-        <w:tc>
-          <w:tcPr>
-            <w:tcW w:w="9412" w:type="dxa"/>
-          </w:tcPr>
-          <w:p>
-            <w:pPr>
-              <w:pStyle w:val="ListParagraph"/>
-              <w:numPr>
-                <w:ilvl w:val="0"/>
-                <w:numId w:val="19"/>
-              </w:numPr>
-              <w:ind w:left="454"/>
-              <w:rPr>
-                <w:rFonts w:ascii="Palatino Linotype" w:hAnsi="Palatino Linotype" w:cstheme="minorHAnsi"/>
-                <w:color w:val="000000" w:themeColor="text1"/>
-                <w:sz w:val="20"/>
-                <w:szCs w:val="20"/>
-              </w:rPr>
-            </w:pPr>
-          </w:p>
-        </w:tc>
-      </w:tr>
-      <w:tr>
-        <w:trPr>
-          <w:trHeight w:val="550"/>
-          <w:jc w:val="center"/>
-        </w:trPr>
-        <w:tc>
-          <w:tcPr>
-            <w:tcW w:w="9412" w:type="dxa"/>
-            <w:vAlign w:val="center"/>
-          </w:tcPr>
-          <w:p>
-            <w:pPr>
-              <w:ind w:left="29"/>
-              <w:rPr>
-                <w:rFonts w:ascii="Palatino Linotype" w:hAnsi="Palatino Linotype" w:cstheme="minorHAnsi"/>
-                <w:color w:val="000000" w:themeColor="text1"/>
-                <w:sz w:val="20"/>
-                <w:szCs w:val="20"/>
-              </w:rPr>
-            </w:pPr>
-          </w:p>
-        </w:tc>
-      </w:tr>
-      <w:tr>
-        <w:trPr>
-          <w:jc w:val="center"/>
-        </w:trPr>
-        <w:tc>
-          <w:tcPr>
-            <w:tcW w:w="9412" w:type="dxa"/>
-          </w:tcPr>
-          <w:p>
-            <w:pPr>
-              <w:ind w:left="454"/>
-              <w:rPr>
-                <w:rFonts w:ascii="Palatino Linotype" w:hAnsi="Palatino Linotype" w:cstheme="minorHAnsi"/>
-                <w:color w:val="000000" w:themeColor="text1"/>
-                <w:sz w:val="20"/>
-                <w:szCs w:val="20"/>
-              </w:rPr>
-            </w:pPr>
-          </w:p>
-        </w:tc>
-      </w:tr>
-      <w:tr>
-        <w:trPr>
-          <w:jc w:val="center"/>
-        </w:trPr>
-        <w:tc>
-          <w:tcPr>
-            <w:tcW w:w="9412" w:type="dxa"/>
-          </w:tcPr>
-          <w:p>
-            <w:pPr>
-              <w:pStyle w:val="ListParagraph"/>
-              <w:numPr>
-                <w:ilvl w:val="0"/>
-                <w:numId w:val="19"/>
-              </w:numPr>
-              <w:ind w:left="454"/>
-              <w:rPr>
-                <w:rFonts w:ascii="Palatino Linotype" w:hAnsi="Palatino Linotype" w:cstheme="minorHAnsi"/>
-                <w:color w:val="000000" w:themeColor="text1"/>
-                <w:sz w:val="20"/>
-                <w:szCs w:val="20"/>
-              </w:rPr>
-            </w:pPr>
-          </w:p>
-        </w:tc>
-      </w:tr>
-      <w:tr>
-        <w:trPr>
-          <w:trHeight w:val="550"/>
-          <w:jc w:val="center"/>
-        </w:trPr>
-        <w:tc>
-          <w:tcPr>
-            <w:tcW w:w="9412" w:type="dxa"/>
-            <w:vAlign w:val="center"/>
-          </w:tcPr>
-          <w:p>
-            <w:pPr>
-              <w:rPr>
-                <w:rFonts w:ascii="Palatino Linotype" w:hAnsi="Palatino Linotype" w:cstheme="minorHAnsi"/>
-                <w:color w:val="000000" w:themeColor="text1"/>
-                <w:sz w:val="20"/>
-                <w:szCs w:val="20"/>
-              </w:rPr>
-            </w:pPr>
+            <w:bookmarkStart w:id="0" w:name="_GoBack"/>
+            <w:bookmarkEnd w:id="0"/>
           </w:p>
         </w:tc>
       </w:tr>
@@ -5392,7 +4944,7 @@
 </file>
 
 <file path=customXml/itemProps1.xml><?xml version="1.0" encoding="utf-8"?>
-<ds:datastoreItem xmlns:ds="http://schemas.openxmlformats.org/officeDocument/2006/customXml" ds:itemID="{F8BBDE8E-F7A3-4818-9E8A-2125BF73C318}">
+<ds:datastoreItem xmlns:ds="http://schemas.openxmlformats.org/officeDocument/2006/customXml" ds:itemID="{EC140AE4-C705-42D1-A1AC-356739C9D2E9}">
   <ds:schemaRefs>
     <ds:schemaRef ds:uri="http://schemas.openxmlformats.org/officeDocument/2006/bibliography"/>
   </ds:schemaRefs>

--- a/ERP, STUDENT, and CAB Databases/Campus/Assignment009 (Aggregate Functions).docx
+++ b/ERP, STUDENT, and CAB Databases/Campus/Assignment009 (Aggregate Functions).docx
@@ -1603,7 +1603,25 @@
                 <w:sz w:val="20"/>
                 <w:szCs w:val="20"/>
               </w:rPr>
-              <w:t>Count the number of employee who have more than 60% in ‘BE’.</w:t>
+              <w:t xml:space="preserve">Count the number of </w:t>
+            </w:r>
+            <w:r>
+              <w:rPr>
+                <w:rFonts w:ascii="Palatino Linotype" w:hAnsi="Palatino Linotype" w:cstheme="minorHAnsi"/>
+                <w:color w:val="000000" w:themeColor="text1"/>
+                <w:sz w:val="20"/>
+                <w:szCs w:val="20"/>
+              </w:rPr>
+              <w:t>student</w:t>
+            </w:r>
+            <w:r>
+              <w:rPr>
+                <w:rFonts w:ascii="Palatino Linotype" w:hAnsi="Palatino Linotype" w:cstheme="minorHAnsi"/>
+                <w:color w:val="000000" w:themeColor="text1"/>
+                <w:sz w:val="20"/>
+                <w:szCs w:val="20"/>
+              </w:rPr>
+              <w:t xml:space="preserve"> who have more than 60% in ‘BE’.</w:t>
             </w:r>
           </w:p>
         </w:tc>
@@ -1628,6 +1646,15 @@
                 <w:szCs w:val="20"/>
               </w:rPr>
             </w:pPr>
+            <w:r>
+              <w:rPr>
+                <w:rFonts w:ascii="Palatino Linotype" w:hAnsi="Palatino Linotype" w:cstheme="minorHAnsi"/>
+                <w:color w:val="5B9BD5" w:themeColor="accent1"/>
+                <w:sz w:val="20"/>
+                <w:szCs w:val="20"/>
+              </w:rPr>
+              <w:t>select count(*) from student_qualifications where marks&gt;60 and name='BE';</w:t>
+            </w:r>
           </w:p>
         </w:tc>
       </w:tr>
@@ -1682,16 +1709,27 @@
                 <w:sz w:val="20"/>
                 <w:szCs w:val="20"/>
               </w:rPr>
-              <w:t>Stream wise c</w:t>
-            </w:r>
-            <w:r>
-              <w:rPr>
-                <w:rFonts w:ascii="Palatino Linotype" w:hAnsi="Palatino Linotype" w:cstheme="minorHAnsi"/>
-                <w:color w:val="000000" w:themeColor="text1"/>
-                <w:sz w:val="20"/>
-                <w:szCs w:val="20"/>
-              </w:rPr>
-              <w:t>ount of employee who have more than 60% in ‘BE’</w:t>
+              <w:t>Count the number of student who have more than 60% in ‘BE’</w:t>
+            </w:r>
+            <w:r>
+              <w:rPr>
+                <w:rFonts w:ascii="Palatino Linotype" w:hAnsi="Palatino Linotype" w:cstheme="minorHAnsi"/>
+                <w:color w:val="000000" w:themeColor="text1"/>
+                <w:sz w:val="20"/>
+                <w:szCs w:val="20"/>
+              </w:rPr>
+              <w:t xml:space="preserve"> and done from ‘</w:t>
+            </w:r>
+            <w:bookmarkStart w:id="0" w:name="_GoBack"/>
+            <w:bookmarkEnd w:id="0"/>
+            <w:r>
+              <w:rPr>
+                <w:rFonts w:ascii="Palatino Linotype" w:hAnsi="Palatino Linotype" w:cstheme="minorHAnsi"/>
+                <w:color w:val="000000" w:themeColor="text1"/>
+                <w:sz w:val="20"/>
+                <w:szCs w:val="20"/>
+              </w:rPr>
+              <w:t>Harvard university’</w:t>
             </w:r>
             <w:r>
               <w:rPr>
@@ -1725,6 +1763,15 @@
                 <w:szCs w:val="20"/>
               </w:rPr>
             </w:pPr>
+            <w:r>
+              <w:rPr>
+                <w:rFonts w:ascii="Palatino Linotype" w:hAnsi="Palatino Linotype" w:cstheme="minorHAnsi"/>
+                <w:color w:val="5B9BD5" w:themeColor="accent1"/>
+                <w:sz w:val="20"/>
+                <w:szCs w:val="20"/>
+              </w:rPr>
+              <w:t>select count(*) from student_qualifications where marks&gt;60 and name='BE' and university='Harvard University';</w:t>
+            </w:r>
           </w:p>
         </w:tc>
       </w:tr>
@@ -1841,8 +1888,6 @@
                 <w:szCs w:val="20"/>
               </w:rPr>
             </w:pPr>
-            <w:bookmarkStart w:id="0" w:name="_GoBack"/>
-            <w:bookmarkEnd w:id="0"/>
           </w:p>
         </w:tc>
       </w:tr>
@@ -4944,7 +4989,7 @@
 </file>
 
 <file path=customXml/itemProps1.xml><?xml version="1.0" encoding="utf-8"?>
-<ds:datastoreItem xmlns:ds="http://schemas.openxmlformats.org/officeDocument/2006/customXml" ds:itemID="{EC140AE4-C705-42D1-A1AC-356739C9D2E9}">
+<ds:datastoreItem xmlns:ds="http://schemas.openxmlformats.org/officeDocument/2006/customXml" ds:itemID="{81746026-B0F0-4479-9332-8C1D89BA40C5}">
   <ds:schemaRefs>
     <ds:schemaRef ds:uri="http://schemas.openxmlformats.org/officeDocument/2006/bibliography"/>
   </ds:schemaRefs>

--- a/ERP, STUDENT, and CAB Databases/Campus/Assignment009 (Aggregate Functions).docx
+++ b/ERP, STUDENT, and CAB Databases/Campus/Assignment009 (Aggregate Functions).docx
@@ -1709,36 +1709,7 @@
                 <w:sz w:val="20"/>
                 <w:szCs w:val="20"/>
               </w:rPr>
-              <w:t>Count the number of student who have more than 60% in ‘BE’</w:t>
-            </w:r>
-            <w:r>
-              <w:rPr>
-                <w:rFonts w:ascii="Palatino Linotype" w:hAnsi="Palatino Linotype" w:cstheme="minorHAnsi"/>
-                <w:color w:val="000000" w:themeColor="text1"/>
-                <w:sz w:val="20"/>
-                <w:szCs w:val="20"/>
-              </w:rPr>
-              <w:t xml:space="preserve"> and done from ‘</w:t>
-            </w:r>
-            <w:bookmarkStart w:id="0" w:name="_GoBack"/>
-            <w:bookmarkEnd w:id="0"/>
-            <w:r>
-              <w:rPr>
-                <w:rFonts w:ascii="Palatino Linotype" w:hAnsi="Palatino Linotype" w:cstheme="minorHAnsi"/>
-                <w:color w:val="000000" w:themeColor="text1"/>
-                <w:sz w:val="20"/>
-                <w:szCs w:val="20"/>
-              </w:rPr>
-              <w:t>Harvard university’</w:t>
-            </w:r>
-            <w:r>
-              <w:rPr>
-                <w:rFonts w:ascii="Palatino Linotype" w:hAnsi="Palatino Linotype" w:cstheme="minorHAnsi"/>
-                <w:color w:val="000000" w:themeColor="text1"/>
-                <w:sz w:val="20"/>
-                <w:szCs w:val="20"/>
-              </w:rPr>
-              <w:t>.</w:t>
+              <w:t>Count the number of student who have more than 60% in ‘BE’ and done from ‘Harvard university’.</w:t>
             </w:r>
           </w:p>
         </w:tc>
@@ -1826,44 +1797,16 @@
                 <w:sz w:val="20"/>
                 <w:szCs w:val="20"/>
               </w:rPr>
-              <w:t xml:space="preserve">Count how many employees are </w:t>
-            </w:r>
-            <w:r>
-              <w:rPr>
-                <w:rFonts w:ascii="Palatino Linotype" w:hAnsi="Palatino Linotype" w:cstheme="minorHAnsi"/>
-                <w:color w:val="000000" w:themeColor="text1"/>
-                <w:sz w:val="20"/>
-                <w:szCs w:val="20"/>
-              </w:rPr>
-              <w:t xml:space="preserve">from </w:t>
-            </w:r>
-            <w:r>
-              <w:rPr>
-                <w:rFonts w:ascii="Palatino Linotype" w:hAnsi="Palatino Linotype" w:cstheme="minorHAnsi"/>
-                <w:color w:val="000000" w:themeColor="text1"/>
-                <w:sz w:val="20"/>
-                <w:szCs w:val="20"/>
-              </w:rPr>
-              <w:t>‘PUNE’ city. (</w:t>
-            </w:r>
-            <w:r>
-              <w:rPr>
-                <w:rFonts w:ascii="Palatino Linotype" w:hAnsi="Palatino Linotype" w:cstheme="minorHAnsi"/>
-                <w:i/>
-                <w:color w:val="000000" w:themeColor="text1"/>
-                <w:sz w:val="20"/>
-                <w:szCs w:val="20"/>
-              </w:rPr>
-              <w:t>use n2address relation</w:t>
-            </w:r>
-            <w:r>
-              <w:rPr>
-                <w:rFonts w:ascii="Palatino Linotype" w:hAnsi="Palatino Linotype" w:cstheme="minorHAnsi"/>
-                <w:color w:val="000000" w:themeColor="text1"/>
-                <w:sz w:val="20"/>
-                <w:szCs w:val="20"/>
-              </w:rPr>
-              <w:t>)</w:t>
+              <w:t xml:space="preserve">Count </w:t>
+            </w:r>
+            <w:r>
+              <w:rPr>
+                <w:rFonts w:ascii="Palatino Linotype" w:hAnsi="Palatino Linotype" w:cstheme="minorHAnsi"/>
+                <w:color w:val="000000" w:themeColor="text1"/>
+                <w:sz w:val="20"/>
+                <w:szCs w:val="20"/>
+              </w:rPr>
+              <w:t>number of courses.</w:t>
             </w:r>
           </w:p>
         </w:tc>
@@ -1888,6 +1831,17 @@
                 <w:szCs w:val="20"/>
               </w:rPr>
             </w:pPr>
+            <w:r>
+              <w:rPr>
+                <w:rFonts w:ascii="Palatino Linotype" w:hAnsi="Palatino Linotype" w:cstheme="minorHAnsi"/>
+                <w:color w:val="5B9BD5" w:themeColor="accent1"/>
+                <w:sz w:val="20"/>
+                <w:szCs w:val="20"/>
+              </w:rPr>
+              <w:t>select count(*) from course;</w:t>
+            </w:r>
+            <w:bookmarkStart w:id="0" w:name="_GoBack"/>
+            <w:bookmarkEnd w:id="0"/>
           </w:p>
         </w:tc>
       </w:tr>
@@ -4989,7 +4943,7 @@
 </file>
 
 <file path=customXml/itemProps1.xml><?xml version="1.0" encoding="utf-8"?>
-<ds:datastoreItem xmlns:ds="http://schemas.openxmlformats.org/officeDocument/2006/customXml" ds:itemID="{81746026-B0F0-4479-9332-8C1D89BA40C5}">
+<ds:datastoreItem xmlns:ds="http://schemas.openxmlformats.org/officeDocument/2006/customXml" ds:itemID="{EF47855C-DD8F-47E8-A62B-382FA9922AD8}">
   <ds:schemaRefs>
     <ds:schemaRef ds:uri="http://schemas.openxmlformats.org/officeDocument/2006/bibliography"/>
   </ds:schemaRefs>

--- a/ERP, STUDENT, and CAB Databases/Campus/Assignment009 (Aggregate Functions).docx
+++ b/ERP, STUDENT, and CAB Databases/Campus/Assignment009 (Aggregate Functions).docx
@@ -1840,8 +1840,359 @@
               </w:rPr>
               <w:t>select count(*) from course;</w:t>
             </w:r>
+          </w:p>
+        </w:tc>
+      </w:tr>
+      <w:tr>
+        <w:trPr>
+          <w:jc w:val="center"/>
+        </w:trPr>
+        <w:tc>
+          <w:tcPr>
+            <w:tcW w:w="9412" w:type="dxa"/>
+          </w:tcPr>
+          <w:p>
+            <w:pPr>
+              <w:ind w:left="454"/>
+              <w:rPr>
+                <w:rFonts w:ascii="Palatino Linotype" w:hAnsi="Palatino Linotype" w:cstheme="minorHAnsi"/>
+                <w:color w:val="000000" w:themeColor="text1"/>
+                <w:sz w:val="20"/>
+                <w:szCs w:val="20"/>
+              </w:rPr>
+            </w:pPr>
+          </w:p>
+        </w:tc>
+      </w:tr>
+      <w:tr>
+        <w:trPr>
+          <w:jc w:val="center"/>
+        </w:trPr>
+        <w:tc>
+          <w:tcPr>
+            <w:tcW w:w="9412" w:type="dxa"/>
+          </w:tcPr>
+          <w:p>
+            <w:pPr>
+              <w:pStyle w:val="ListParagraph"/>
+              <w:numPr>
+                <w:ilvl w:val="0"/>
+                <w:numId w:val="19"/>
+              </w:numPr>
+              <w:ind w:left="454"/>
+              <w:rPr>
+                <w:rFonts w:ascii="Palatino Linotype" w:hAnsi="Palatino Linotype" w:cstheme="minorHAnsi"/>
+                <w:color w:val="000000" w:themeColor="text1"/>
+                <w:sz w:val="20"/>
+                <w:szCs w:val="20"/>
+              </w:rPr>
+            </w:pPr>
+            <w:r>
+              <w:rPr>
+                <w:rFonts w:ascii="Palatino Linotype" w:hAnsi="Palatino Linotype" w:cstheme="minorHAnsi"/>
+                <w:color w:val="000000" w:themeColor="text1"/>
+                <w:sz w:val="20"/>
+                <w:szCs w:val="20"/>
+              </w:rPr>
+              <w:t>Count how many distinct universities from student_qualifications table.</w:t>
+            </w:r>
+          </w:p>
+        </w:tc>
+      </w:tr>
+      <w:tr>
+        <w:trPr>
+          <w:trHeight w:val="550"/>
+          <w:jc w:val="center"/>
+        </w:trPr>
+        <w:tc>
+          <w:tcPr>
+            <w:tcW w:w="9412" w:type="dxa"/>
+            <w:vAlign w:val="center"/>
+          </w:tcPr>
+          <w:p>
+            <w:pPr>
+              <w:ind w:left="29"/>
+              <w:rPr>
+                <w:rFonts w:ascii="Palatino Linotype" w:hAnsi="Palatino Linotype" w:cstheme="minorHAnsi"/>
+                <w:color w:val="5B9BD5" w:themeColor="accent1"/>
+                <w:sz w:val="20"/>
+                <w:szCs w:val="20"/>
+              </w:rPr>
+            </w:pPr>
+            <w:r>
+              <w:rPr>
+                <w:rFonts w:ascii="Palatino Linotype" w:hAnsi="Palatino Linotype" w:cstheme="minorHAnsi"/>
+                <w:color w:val="5B9BD5" w:themeColor="accent1"/>
+                <w:sz w:val="20"/>
+                <w:szCs w:val="20"/>
+              </w:rPr>
+              <w:t>select count(distinct university) from student_qualifications;</w:t>
+            </w:r>
+          </w:p>
+        </w:tc>
+      </w:tr>
+      <w:tr>
+        <w:trPr>
+          <w:jc w:val="center"/>
+        </w:trPr>
+        <w:tc>
+          <w:tcPr>
+            <w:tcW w:w="9412" w:type="dxa"/>
+          </w:tcPr>
+          <w:p>
+            <w:pPr>
+              <w:ind w:left="454"/>
+              <w:rPr>
+                <w:rFonts w:ascii="Palatino Linotype" w:hAnsi="Palatino Linotype" w:cstheme="minorHAnsi"/>
+                <w:color w:val="000000" w:themeColor="text1"/>
+                <w:sz w:val="20"/>
+                <w:szCs w:val="20"/>
+              </w:rPr>
+            </w:pPr>
+          </w:p>
+        </w:tc>
+      </w:tr>
+      <w:tr>
+        <w:trPr>
+          <w:jc w:val="center"/>
+        </w:trPr>
+        <w:tc>
+          <w:tcPr>
+            <w:tcW w:w="9412" w:type="dxa"/>
+          </w:tcPr>
+          <w:p>
+            <w:pPr>
+              <w:pStyle w:val="ListParagraph"/>
+              <w:numPr>
+                <w:ilvl w:val="0"/>
+                <w:numId w:val="19"/>
+              </w:numPr>
+              <w:ind w:left="454"/>
+              <w:rPr>
+                <w:rFonts w:ascii="Palatino Linotype" w:hAnsi="Palatino Linotype" w:cstheme="minorHAnsi"/>
+                <w:color w:val="000000" w:themeColor="text1"/>
+                <w:sz w:val="20"/>
+                <w:szCs w:val="20"/>
+              </w:rPr>
+            </w:pPr>
+            <w:r>
+              <w:rPr>
+                <w:rFonts w:ascii="Palatino Linotype" w:hAnsi="Palatino Linotype" w:cstheme="minorHAnsi"/>
+                <w:color w:val="000000" w:themeColor="text1"/>
+                <w:sz w:val="20"/>
+                <w:szCs w:val="20"/>
+              </w:rPr>
+              <w:t>Find the maximum marks any student has got in “BE”.</w:t>
+            </w:r>
+          </w:p>
+        </w:tc>
+      </w:tr>
+      <w:tr>
+        <w:trPr>
+          <w:trHeight w:val="550"/>
+          <w:jc w:val="center"/>
+        </w:trPr>
+        <w:tc>
+          <w:tcPr>
+            <w:tcW w:w="9412" w:type="dxa"/>
+            <w:vAlign w:val="center"/>
+          </w:tcPr>
+          <w:p>
+            <w:pPr>
+              <w:ind w:left="29"/>
+              <w:rPr>
+                <w:rFonts w:ascii="Palatino Linotype" w:hAnsi="Palatino Linotype" w:cstheme="minorHAnsi"/>
+                <w:color w:val="5B9BD5" w:themeColor="accent1"/>
+                <w:sz w:val="20"/>
+                <w:szCs w:val="20"/>
+              </w:rPr>
+            </w:pPr>
+            <w:r>
+              <w:rPr>
+                <w:rFonts w:ascii="Palatino Linotype" w:hAnsi="Palatino Linotype" w:cstheme="minorHAnsi"/>
+                <w:color w:val="5B9BD5" w:themeColor="accent1"/>
+                <w:sz w:val="20"/>
+                <w:szCs w:val="20"/>
+              </w:rPr>
+              <w:t>select max(marks) from student_qualifications where name='BE';</w:t>
+            </w:r>
+          </w:p>
+        </w:tc>
+      </w:tr>
+      <w:tr>
+        <w:trPr>
+          <w:jc w:val="center"/>
+        </w:trPr>
+        <w:tc>
+          <w:tcPr>
+            <w:tcW w:w="9412" w:type="dxa"/>
+          </w:tcPr>
+          <w:p>
+            <w:pPr>
+              <w:ind w:left="454"/>
+              <w:rPr>
+                <w:rFonts w:ascii="Palatino Linotype" w:hAnsi="Palatino Linotype" w:cstheme="minorHAnsi"/>
+                <w:color w:val="000000" w:themeColor="text1"/>
+                <w:sz w:val="20"/>
+                <w:szCs w:val="20"/>
+              </w:rPr>
+            </w:pPr>
+          </w:p>
+        </w:tc>
+      </w:tr>
+      <w:tr>
+        <w:trPr>
+          <w:jc w:val="center"/>
+        </w:trPr>
+        <w:tc>
+          <w:tcPr>
+            <w:tcW w:w="9412" w:type="dxa"/>
+          </w:tcPr>
+          <w:p>
+            <w:pPr>
+              <w:pStyle w:val="ListParagraph"/>
+              <w:numPr>
+                <w:ilvl w:val="0"/>
+                <w:numId w:val="19"/>
+              </w:numPr>
+              <w:ind w:left="454"/>
+              <w:rPr>
+                <w:rFonts w:ascii="Palatino Linotype" w:hAnsi="Palatino Linotype" w:cstheme="minorHAnsi"/>
+                <w:color w:val="000000" w:themeColor="text1"/>
+                <w:sz w:val="20"/>
+                <w:szCs w:val="20"/>
+              </w:rPr>
+            </w:pPr>
+          </w:p>
+        </w:tc>
+      </w:tr>
+      <w:tr>
+        <w:trPr>
+          <w:trHeight w:val="550"/>
+          <w:jc w:val="center"/>
+        </w:trPr>
+        <w:tc>
+          <w:tcPr>
+            <w:tcW w:w="9412" w:type="dxa"/>
+            <w:vAlign w:val="center"/>
+          </w:tcPr>
+          <w:p>
+            <w:pPr>
+              <w:ind w:left="29"/>
+              <w:rPr>
+                <w:rFonts w:ascii="Palatino Linotype" w:hAnsi="Palatino Linotype" w:cstheme="minorHAnsi"/>
+                <w:color w:val="5B9BD5" w:themeColor="accent1"/>
+                <w:sz w:val="20"/>
+                <w:szCs w:val="20"/>
+              </w:rPr>
+            </w:pPr>
             <w:bookmarkStart w:id="0" w:name="_GoBack"/>
             <w:bookmarkEnd w:id="0"/>
+          </w:p>
+        </w:tc>
+      </w:tr>
+      <w:tr>
+        <w:trPr>
+          <w:jc w:val="center"/>
+        </w:trPr>
+        <w:tc>
+          <w:tcPr>
+            <w:tcW w:w="9412" w:type="dxa"/>
+          </w:tcPr>
+          <w:p>
+            <w:pPr>
+              <w:ind w:left="454"/>
+              <w:rPr>
+                <w:rFonts w:ascii="Palatino Linotype" w:hAnsi="Palatino Linotype" w:cstheme="minorHAnsi"/>
+                <w:color w:val="000000" w:themeColor="text1"/>
+                <w:sz w:val="20"/>
+                <w:szCs w:val="20"/>
+              </w:rPr>
+            </w:pPr>
+          </w:p>
+        </w:tc>
+      </w:tr>
+      <w:tr>
+        <w:trPr>
+          <w:jc w:val="center"/>
+        </w:trPr>
+        <w:tc>
+          <w:tcPr>
+            <w:tcW w:w="9412" w:type="dxa"/>
+          </w:tcPr>
+          <w:p>
+            <w:pPr>
+              <w:ind w:left="454"/>
+              <w:rPr>
+                <w:rFonts w:ascii="Palatino Linotype" w:hAnsi="Palatino Linotype" w:cstheme="minorHAnsi"/>
+                <w:color w:val="000000" w:themeColor="text1"/>
+                <w:sz w:val="20"/>
+                <w:szCs w:val="20"/>
+              </w:rPr>
+            </w:pPr>
+          </w:p>
+        </w:tc>
+      </w:tr>
+      <w:tr>
+        <w:trPr>
+          <w:jc w:val="center"/>
+        </w:trPr>
+        <w:tc>
+          <w:tcPr>
+            <w:tcW w:w="9412" w:type="dxa"/>
+          </w:tcPr>
+          <w:p>
+            <w:pPr>
+              <w:ind w:left="454"/>
+              <w:rPr>
+                <w:rFonts w:ascii="Palatino Linotype" w:hAnsi="Palatino Linotype" w:cstheme="minorHAnsi"/>
+                <w:color w:val="000000" w:themeColor="text1"/>
+                <w:sz w:val="20"/>
+                <w:szCs w:val="20"/>
+              </w:rPr>
+            </w:pPr>
+          </w:p>
+        </w:tc>
+      </w:tr>
+      <w:tr>
+        <w:trPr>
+          <w:jc w:val="center"/>
+        </w:trPr>
+        <w:tc>
+          <w:tcPr>
+            <w:tcW w:w="9412" w:type="dxa"/>
+          </w:tcPr>
+          <w:p>
+            <w:pPr>
+              <w:ind w:left="454"/>
+              <w:rPr>
+                <w:rFonts w:ascii="Palatino Linotype" w:hAnsi="Palatino Linotype" w:cstheme="minorHAnsi"/>
+                <w:color w:val="000000" w:themeColor="text1"/>
+                <w:sz w:val="20"/>
+                <w:szCs w:val="20"/>
+              </w:rPr>
+            </w:pPr>
+          </w:p>
+        </w:tc>
+      </w:tr>
+      <w:tr>
+        <w:trPr>
+          <w:jc w:val="center"/>
+        </w:trPr>
+        <w:tc>
+          <w:tcPr>
+            <w:tcW w:w="9412" w:type="dxa"/>
+          </w:tcPr>
+          <w:p>
+            <w:pPr>
+              <w:ind w:left="454"/>
+              <w:rPr>
+                <w:rFonts w:ascii="Palatino Linotype" w:hAnsi="Palatino Linotype" w:cstheme="minorHAnsi"/>
+                <w:color w:val="000000" w:themeColor="text1"/>
+                <w:sz w:val="20"/>
+                <w:szCs w:val="20"/>
+              </w:rPr>
+            </w:pPr>
           </w:p>
         </w:tc>
       </w:tr>
@@ -4943,7 +5294,7 @@
 </file>
 
 <file path=customXml/itemProps1.xml><?xml version="1.0" encoding="utf-8"?>
-<ds:datastoreItem xmlns:ds="http://schemas.openxmlformats.org/officeDocument/2006/customXml" ds:itemID="{EF47855C-DD8F-47E8-A62B-382FA9922AD8}">
+<ds:datastoreItem xmlns:ds="http://schemas.openxmlformats.org/officeDocument/2006/customXml" ds:itemID="{363B2D5A-AA02-481F-860E-3F29F4D64D4B}">
   <ds:schemaRefs>
     <ds:schemaRef ds:uri="http://schemas.openxmlformats.org/officeDocument/2006/bibliography"/>
   </ds:schemaRefs>
